--- a/ONLINE BUS TICKET BOOKING SYSTEM.docx
+++ b/ONLINE BUS TICKET BOOKING SYSTEM.docx
@@ -82,7 +82,7 @@
           <w:u w:val="single"/>
           <w:lang w:val="en-US"/>
         </w:rPr>
-        <w:t>SCCJ/00661/2021.</w:t>
+        <w:t>PROJECT DESCRIPTION.</w:t>
       </w:r>
     </w:p>
     <w:p>
@@ -140,7 +140,26 @@
           <w:szCs w:val="32"/>
           <w:lang w:val="en-US"/>
         </w:rPr>
-        <w:t>The main goal is the development of this online ticketing system other major objectives are</w:t>
+        <w:t xml:space="preserve">The main goal is the development of this online ticketing system </w:t>
+      </w:r>
+    </w:p>
+    <w:p>
+      <w:pPr>
+        <w:rPr>
+          <w:sz w:val="32"/>
+          <w:szCs w:val="32"/>
+          <w:u w:val="single"/>
+          <w:lang w:val="en-US"/>
+        </w:rPr>
+      </w:pPr>
+      <w:r>
+        <w:rPr>
+          <w:sz w:val="32"/>
+          <w:szCs w:val="32"/>
+          <w:u w:val="single"/>
+          <w:lang w:val="en-US"/>
+        </w:rPr>
+        <w:t>OBJECTIVES.</w:t>
       </w:r>
     </w:p>
     <w:p>
@@ -199,145 +218,9 @@
     <w:p>
       <w:pPr>
         <w:rPr>
-          <w:sz w:val="32"/>
-          <w:szCs w:val="32"/>
-          <w:u w:val="single"/>
-          <w:lang w:val="en-US"/>
-        </w:rPr>
-      </w:pPr>
-      <w:r>
-        <w:rPr>
-          <w:sz w:val="32"/>
-          <w:szCs w:val="32"/>
-          <w:u w:val="single"/>
-          <w:lang w:val="en-US"/>
-        </w:rPr>
-        <w:t>UML DIAGRAMS</w:t>
-      </w:r>
-    </w:p>
-    <w:p>
-      <w:pPr>
-        <w:rPr>
-          <w:sz w:val="32"/>
-          <w:szCs w:val="32"/>
-          <w:u w:val="single"/>
-          <w:lang w:val="en-US"/>
-        </w:rPr>
-      </w:pPr>
-      <w:r>
-        <w:rPr>
-          <w:noProof/>
-        </w:rPr>
-        <w:drawing>
-          <wp:inline distT="0" distB="0" distL="0" distR="0" wp14:anchorId="50728C97" wp14:editId="702795A9">
-            <wp:extent cx="2628900" cy="3409950"/>
-            <wp:effectExtent l="0" t="0" r="0" b="0"/>
-            <wp:docPr id="1556406681" name="Picture 1" descr="Activity Diagram in UML: Symbol, Components &amp; Example"/>
-            <wp:cNvGraphicFramePr>
-              <a:graphicFrameLocks xmlns:a="http://schemas.openxmlformats.org/drawingml/2006/main" noChangeAspect="1"/>
-            </wp:cNvGraphicFramePr>
-            <a:graphic xmlns:a="http://schemas.openxmlformats.org/drawingml/2006/main">
-              <a:graphicData uri="http://schemas.openxmlformats.org/drawingml/2006/picture">
-                <pic:pic xmlns:pic="http://schemas.openxmlformats.org/drawingml/2006/picture">
-                  <pic:nvPicPr>
-                    <pic:cNvPr id="0" name="Picture 1" descr="Activity Diagram in UML: Symbol, Components &amp; Example"/>
-                    <pic:cNvPicPr>
-                      <a:picLocks noChangeAspect="1" noChangeArrowheads="1"/>
-                    </pic:cNvPicPr>
-                  </pic:nvPicPr>
-                  <pic:blipFill>
-                    <a:blip r:embed="rId5">
-                      <a:extLst>
-                        <a:ext uri="{28A0092B-C50C-407E-A947-70E740481C1C}">
-                          <a14:useLocalDpi xmlns:a14="http://schemas.microsoft.com/office/drawing/2010/main" val="0"/>
-                        </a:ext>
-                      </a:extLst>
-                    </a:blip>
-                    <a:srcRect/>
-                    <a:stretch>
-                      <a:fillRect/>
-                    </a:stretch>
-                  </pic:blipFill>
-                  <pic:spPr bwMode="auto">
-                    <a:xfrm>
-                      <a:off x="0" y="0"/>
-                      <a:ext cx="2628900" cy="3409950"/>
-                    </a:xfrm>
-                    <a:prstGeom prst="rect">
-                      <a:avLst/>
-                    </a:prstGeom>
-                    <a:noFill/>
-                    <a:ln>
-                      <a:noFill/>
-                    </a:ln>
-                  </pic:spPr>
-                </pic:pic>
-              </a:graphicData>
-            </a:graphic>
-          </wp:inline>
-        </w:drawing>
-      </w:r>
-    </w:p>
-    <w:p>
-      <w:pPr>
-        <w:rPr>
-          <w:lang w:val="en-US"/>
-        </w:rPr>
-      </w:pPr>
-      <w:r>
-        <w:rPr>
-          <w:noProof/>
-        </w:rPr>
-        <w:lastRenderedPageBreak/>
-        <w:drawing>
-          <wp:inline distT="0" distB="0" distL="0" distR="0" wp14:anchorId="7B6E37DD" wp14:editId="3D4B6A4B">
-            <wp:extent cx="5731510" cy="4298950"/>
-            <wp:effectExtent l="0" t="0" r="2540" b="6350"/>
-            <wp:docPr id="802282889" name="Picture 2"/>
-            <wp:cNvGraphicFramePr>
-              <a:graphicFrameLocks xmlns:a="http://schemas.openxmlformats.org/drawingml/2006/main" noChangeAspect="1"/>
-            </wp:cNvGraphicFramePr>
-            <a:graphic xmlns:a="http://schemas.openxmlformats.org/drawingml/2006/main">
-              <a:graphicData uri="http://schemas.openxmlformats.org/drawingml/2006/picture">
-                <pic:pic xmlns:pic="http://schemas.openxmlformats.org/drawingml/2006/picture">
-                  <pic:nvPicPr>
-                    <pic:cNvPr id="0" name="Picture 3"/>
-                    <pic:cNvPicPr>
-                      <a:picLocks noChangeAspect="1" noChangeArrowheads="1"/>
-                    </pic:cNvPicPr>
-                  </pic:nvPicPr>
-                  <pic:blipFill>
-                    <a:blip r:embed="rId6">
-                      <a:extLst>
-                        <a:ext uri="{28A0092B-C50C-407E-A947-70E740481C1C}">
-                          <a14:useLocalDpi xmlns:a14="http://schemas.microsoft.com/office/drawing/2010/main" val="0"/>
-                        </a:ext>
-                      </a:extLst>
-                    </a:blip>
-                    <a:srcRect/>
-                    <a:stretch>
-                      <a:fillRect/>
-                    </a:stretch>
-                  </pic:blipFill>
-                  <pic:spPr bwMode="auto">
-                    <a:xfrm>
-                      <a:off x="0" y="0"/>
-                      <a:ext cx="5731510" cy="4298950"/>
-                    </a:xfrm>
-                    <a:prstGeom prst="rect">
-                      <a:avLst/>
-                    </a:prstGeom>
-                    <a:noFill/>
-                    <a:ln>
-                      <a:noFill/>
-                    </a:ln>
-                  </pic:spPr>
-                </pic:pic>
-              </a:graphicData>
-            </a:graphic>
-          </wp:inline>
-        </w:drawing>
-      </w:r>
+          <w:lang w:val="en-US"/>
+        </w:rPr>
+      </w:pPr>
     </w:p>
     <w:sectPr>
       <w:pgSz w:w="11906" w:h="16838"/>
